--- a/T02/实验报告T02.docx
+++ b/T02/实验报告T02.docx
@@ -18,30 +18,15 @@
           <w:sz w:val="28"/>
           <w:szCs w:val="28"/>
         </w:rPr>
-        <w:t>实验</w:t>
-      </w:r>
-      <w:r>
-        <w:rPr>
-          <w:rFonts w:hint="eastAsia"/>
-          <w:b/>
-          <w:sz w:val="28"/>
-          <w:szCs w:val="28"/>
-        </w:rPr>
-        <w:t>报告</w:t>
-      </w:r>
-    </w:p>
-    <w:p>
-      <w:r>
-        <w:rPr>
-          <w:rFonts w:hint="eastAsia"/>
-        </w:rPr>
-        <w:t>一、</w:t>
-      </w:r>
-      <w:r>
-        <w:rPr>
-          <w:rFonts w:hint="eastAsia"/>
-        </w:rPr>
-        <w:t>需求分析</w:t>
+        <w:t>实验报告</w:t>
+      </w:r>
+    </w:p>
+    <w:p>
+      <w:r>
+        <w:rPr>
+          <w:rFonts w:hint="eastAsia"/>
+        </w:rPr>
+        <w:t>一、需求分析</w:t>
       </w:r>
     </w:p>
     <w:p>
@@ -55,9 +40,6 @@
     <w:p>
       <w:pPr>
         <w:ind w:leftChars="200" w:left="420"/>
-        <w:rPr>
-          <w:rFonts w:hint="eastAsia"/>
-        </w:rPr>
       </w:pPr>
       <w:r>
         <w:t>找到冲突交易，删除冲突交易及之后所有交易</w:t>
@@ -92,27 +74,23 @@
         <w:ind w:leftChars="200" w:left="420"/>
       </w:pPr>
       <w:r>
-        <w:t>从键盘输入交易txID，输出该交易内容。</w:t>
-      </w:r>
-    </w:p>
-    <w:p>
-      <w:r>
-        <w:rPr>
-          <w:rFonts w:hint="eastAsia"/>
-        </w:rPr>
-        <w:t>二、设计思想：</w:t>
-      </w:r>
-      <w:r>
-        <w:rPr>
-          <w:rFonts w:hint="eastAsia"/>
-        </w:rPr>
-        <w:t>概要</w:t>
-      </w:r>
-      <w:r>
-        <w:rPr>
-          <w:rFonts w:hint="eastAsia"/>
-        </w:rPr>
-        <w:t>设计</w:t>
+        <w:t>从键盘输入交易</w:t>
+      </w:r>
+      <w:proofErr w:type="spellStart"/>
+      <w:r>
+        <w:t>txID</w:t>
+      </w:r>
+      <w:proofErr w:type="spellEnd"/>
+      <w:r>
+        <w:t>，输出该交易内容。</w:t>
+      </w:r>
+    </w:p>
+    <w:p>
+      <w:r>
+        <w:rPr>
+          <w:rFonts w:hint="eastAsia"/>
+        </w:rPr>
+        <w:t>二、设计思想：概要设计</w:t>
       </w:r>
     </w:p>
     <w:p>
@@ -138,11 +116,6 @@
       </w:r>
     </w:p>
     <w:p>
-      <w:pPr>
-        <w:rPr>
-          <w:rFonts w:hint="eastAsia"/>
-        </w:rPr>
-      </w:pPr>
       <w:r>
         <w:tab/>
         <w:t>//</w:t>
@@ -153,45 +126,139 @@
         </w:rPr>
         <w:t>文件读入</w:t>
       </w:r>
+      <w:r>
+        <w:t>，用双向循环链表存储</w:t>
+      </w:r>
     </w:p>
     <w:p>
       <w:r>
         <w:tab/>
-      </w:r>
-      <w:r>
-        <w:t>void blockinit(FILE *fp, Blockptr &amp;bp, int &amp;nowsize)</w:t>
+        <w:t xml:space="preserve">void </w:t>
+      </w:r>
+      <w:proofErr w:type="spellStart"/>
+      <w:r>
+        <w:t>blockinit</w:t>
+      </w:r>
+      <w:proofErr w:type="spellEnd"/>
+      <w:r>
+        <w:t>(FILE *</w:t>
+      </w:r>
+      <w:proofErr w:type="spellStart"/>
+      <w:r>
+        <w:t>fp</w:t>
+      </w:r>
+      <w:proofErr w:type="spellEnd"/>
+      <w:r>
+        <w:t xml:space="preserve">, </w:t>
+      </w:r>
+      <w:proofErr w:type="spellStart"/>
+      <w:r>
+        <w:t>Blockptr</w:t>
+      </w:r>
+      <w:proofErr w:type="spellEnd"/>
+      <w:r>
+        <w:t xml:space="preserve"> &amp;bp, int &amp;</w:t>
+      </w:r>
+      <w:proofErr w:type="spellStart"/>
+      <w:r>
+        <w:t>nowsize</w:t>
+      </w:r>
+      <w:proofErr w:type="spellEnd"/>
+      <w:r>
+        <w:t>)</w:t>
       </w:r>
     </w:p>
     <w:p>
       <w:r>
         <w:tab/>
-      </w:r>
-      <w:r>
-        <w:t>void transactioninit(FILE *fp, Blockptr &amp;bp, int &amp;valid)</w:t>
+        <w:t xml:space="preserve">void </w:t>
+      </w:r>
+      <w:proofErr w:type="spellStart"/>
+      <w:r>
+        <w:t>transactioninit</w:t>
+      </w:r>
+      <w:proofErr w:type="spellEnd"/>
+      <w:r>
+        <w:t>(FILE *</w:t>
+      </w:r>
+      <w:proofErr w:type="spellStart"/>
+      <w:r>
+        <w:t>fp</w:t>
+      </w:r>
+      <w:proofErr w:type="spellEnd"/>
+      <w:r>
+        <w:t xml:space="preserve">, </w:t>
+      </w:r>
+      <w:proofErr w:type="spellStart"/>
+      <w:r>
+        <w:t>Blockptr</w:t>
+      </w:r>
+      <w:proofErr w:type="spellEnd"/>
+      <w:r>
+        <w:t xml:space="preserve"> &amp;bp, int &amp;valid)</w:t>
       </w:r>
     </w:p>
     <w:p>
       <w:r>
         <w:tab/>
-      </w:r>
-      <w:r>
-        <w:t>void inputsinit(FILE *fp, Blockptr &amp;bp)</w:t>
+        <w:t xml:space="preserve">void </w:t>
+      </w:r>
+      <w:proofErr w:type="spellStart"/>
+      <w:r>
+        <w:t>inputsinit</w:t>
+      </w:r>
+      <w:proofErr w:type="spellEnd"/>
+      <w:r>
+        <w:t>(FILE *</w:t>
+      </w:r>
+      <w:proofErr w:type="spellStart"/>
+      <w:r>
+        <w:t>fp</w:t>
+      </w:r>
+      <w:proofErr w:type="spellEnd"/>
+      <w:r>
+        <w:t xml:space="preserve">, </w:t>
+      </w:r>
+      <w:proofErr w:type="spellStart"/>
+      <w:r>
+        <w:t>Blockptr</w:t>
+      </w:r>
+      <w:proofErr w:type="spellEnd"/>
+      <w:r>
+        <w:t xml:space="preserve"> &amp;bp)</w:t>
       </w:r>
     </w:p>
     <w:p>
       <w:r>
         <w:tab/>
-      </w:r>
-      <w:r>
-        <w:t>void outputsinit(FILE *fp, Blockptr &amp;bp)</w:t>
-      </w:r>
-    </w:p>
-    <w:p>
-      <w:pPr>
-        <w:rPr>
-          <w:rFonts w:hint="eastAsia"/>
-        </w:rPr>
-      </w:pPr>
+        <w:t xml:space="preserve">void </w:t>
+      </w:r>
+      <w:proofErr w:type="spellStart"/>
+      <w:r>
+        <w:t>outputsinit</w:t>
+      </w:r>
+      <w:proofErr w:type="spellEnd"/>
+      <w:r>
+        <w:t>(FILE *</w:t>
+      </w:r>
+      <w:proofErr w:type="spellStart"/>
+      <w:r>
+        <w:t>fp</w:t>
+      </w:r>
+      <w:proofErr w:type="spellEnd"/>
+      <w:r>
+        <w:t xml:space="preserve">, </w:t>
+      </w:r>
+      <w:proofErr w:type="spellStart"/>
+      <w:r>
+        <w:t>Blockptr</w:t>
+      </w:r>
+      <w:proofErr w:type="spellEnd"/>
+      <w:r>
+        <w:t xml:space="preserve"> &amp;bp)</w:t>
+      </w:r>
+    </w:p>
+    <w:p>
       <w:r>
         <w:tab/>
       </w:r>
@@ -215,9 +282,164 @@
       <w:r>
         <w:tab/>
       </w:r>
-      <w:r>
-        <w:t>Transactionptr t_find(Transactionptr tp_now,char* txid)</w:t>
-      </w:r>
+      <w:proofErr w:type="spellStart"/>
+      <w:r>
+        <w:t>Transactionptr</w:t>
+      </w:r>
+      <w:proofErr w:type="spellEnd"/>
+      <w:r>
+        <w:t xml:space="preserve"> </w:t>
+      </w:r>
+      <w:proofErr w:type="spellStart"/>
+      <w:r>
+        <w:t>t_find</w:t>
+      </w:r>
+      <w:proofErr w:type="spellEnd"/>
+      <w:r>
+        <w:t>(</w:t>
+      </w:r>
+      <w:proofErr w:type="spellStart"/>
+      <w:r>
+        <w:t>Transactionptr</w:t>
+      </w:r>
+      <w:proofErr w:type="spellEnd"/>
+      <w:r>
+        <w:t xml:space="preserve"> </w:t>
+      </w:r>
+      <w:proofErr w:type="spellStart"/>
+      <w:r>
+        <w:t>tp_now,char</w:t>
+      </w:r>
+      <w:proofErr w:type="spellEnd"/>
+      <w:r>
+        <w:t xml:space="preserve">* </w:t>
+      </w:r>
+      <w:proofErr w:type="spellStart"/>
+      <w:r>
+        <w:t>txid</w:t>
+      </w:r>
+      <w:proofErr w:type="spellEnd"/>
+      <w:r>
+        <w:t>)//</w:t>
+      </w:r>
+      <w:r>
+        <w:rPr>
+          <w:rFonts w:hint="eastAsia"/>
+        </w:rPr>
+        <w:t>在transaction数组中查找</w:t>
+      </w:r>
+    </w:p>
+    <w:p>
+      <w:pPr>
+        <w:ind w:firstLine="420"/>
+      </w:pPr>
+      <w:proofErr w:type="spellStart"/>
+      <w:r>
+        <w:t>Outputptr</w:t>
+      </w:r>
+      <w:proofErr w:type="spellEnd"/>
+      <w:r>
+        <w:t xml:space="preserve"> </w:t>
+      </w:r>
+      <w:proofErr w:type="spellStart"/>
+      <w:r>
+        <w:t>o_find</w:t>
+      </w:r>
+      <w:proofErr w:type="spellEnd"/>
+      <w:r>
+        <w:t>(</w:t>
+      </w:r>
+      <w:proofErr w:type="spellStart"/>
+      <w:r>
+        <w:t>Outputptr</w:t>
+      </w:r>
+      <w:proofErr w:type="spellEnd"/>
+      <w:r>
+        <w:t xml:space="preserve"> </w:t>
+      </w:r>
+      <w:proofErr w:type="spellStart"/>
+      <w:r>
+        <w:t>op_now</w:t>
+      </w:r>
+      <w:proofErr w:type="spellEnd"/>
+      <w:r>
+        <w:t>, int index)</w:t>
+      </w:r>
+      <w:r>
+        <w:rPr>
+          <w:rFonts w:hint="eastAsia"/>
+        </w:rPr>
+        <w:t>/</w:t>
+      </w:r>
+      <w:r>
+        <w:t>/</w:t>
+      </w:r>
+      <w:r>
+        <w:rPr>
+          <w:rFonts w:hint="eastAsia"/>
+        </w:rPr>
+        <w:t>在output数组中查找</w:t>
+      </w:r>
+    </w:p>
+    <w:p>
+      <w:pPr>
+        <w:ind w:firstLine="420"/>
+      </w:pPr>
+      <w:r>
+        <w:t xml:space="preserve">void </w:t>
+      </w:r>
+      <w:proofErr w:type="spellStart"/>
+      <w:r>
+        <w:t>tp_free</w:t>
+      </w:r>
+      <w:proofErr w:type="spellEnd"/>
+      <w:r>
+        <w:t>(</w:t>
+      </w:r>
+      <w:proofErr w:type="spellStart"/>
+      <w:r>
+        <w:t>Transactionptr</w:t>
+      </w:r>
+      <w:proofErr w:type="spellEnd"/>
+      <w:r>
+        <w:t xml:space="preserve"> &amp;</w:t>
+      </w:r>
+      <w:proofErr w:type="spellStart"/>
+      <w:r>
+        <w:t>tp_now,Transactionptr</w:t>
+      </w:r>
+      <w:proofErr w:type="spellEnd"/>
+      <w:r>
+        <w:t xml:space="preserve"> &amp;</w:t>
+      </w:r>
+      <w:proofErr w:type="spellStart"/>
+      <w:r>
+        <w:t>tp_move</w:t>
+      </w:r>
+      <w:proofErr w:type="spellEnd"/>
+      <w:r>
+        <w:t>)</w:t>
+      </w:r>
+      <w:r>
+        <w:rPr>
+          <w:rFonts w:hint="eastAsia"/>
+        </w:rPr>
+        <w:t>/</w:t>
+      </w:r>
+      <w:r>
+        <w:t>/</w:t>
+      </w:r>
+      <w:r>
+        <w:rPr>
+          <w:rFonts w:hint="eastAsia"/>
+        </w:rPr>
+        <w:t>释放一个无效交易</w:t>
+      </w:r>
+    </w:p>
+    <w:p>
+      <w:pPr>
+        <w:ind w:firstLine="420"/>
+      </w:pPr>
       <w:r>
         <w:t>//</w:t>
       </w:r>
@@ -225,132 +447,89 @@
         <w:rPr>
           <w:rFonts w:hint="eastAsia"/>
         </w:rPr>
-        <w:t>在transaction数组中查找</w:t>
+        <w:t>冲突查找主函数，</w:t>
+      </w:r>
+      <w:r>
+        <w:t>沿着block依次</w:t>
+      </w:r>
+      <w:r>
+        <w:rPr>
+          <w:rFonts w:hint="eastAsia"/>
+        </w:rPr>
+        <w:t>查询交易有效性，删除无效交易，统计数据</w:t>
       </w:r>
     </w:p>
     <w:p>
       <w:pPr>
         <w:ind w:firstLine="420"/>
-        <w:rPr>
-          <w:rFonts w:hint="eastAsia"/>
-        </w:rPr>
-      </w:pPr>
-      <w:r>
-        <w:t>Outputptr o_find(Outputptr op_now, int index)</w:t>
-      </w:r>
-      <w:r>
-        <w:rPr>
-          <w:rFonts w:hint="eastAsia"/>
-        </w:rPr>
-        <w:t>/</w:t>
-      </w:r>
-      <w:r>
-        <w:t>/</w:t>
-      </w:r>
-      <w:r>
-        <w:rPr>
-          <w:rFonts w:hint="eastAsia"/>
-        </w:rPr>
-        <w:t>在output数组中查找</w:t>
-      </w:r>
-    </w:p>
-    <w:p>
-      <w:pPr>
-        <w:ind w:firstLine="420"/>
-        <w:rPr>
-          <w:rFonts w:hint="eastAsia"/>
-        </w:rPr>
-      </w:pPr>
-      <w:r>
-        <w:t>void tp_free(Transactionptr &amp;tp_now,Transactionptr &amp;tp_move)</w:t>
-      </w:r>
-      <w:r>
-        <w:rPr>
-          <w:rFonts w:hint="eastAsia"/>
-        </w:rPr>
-        <w:t>/</w:t>
-      </w:r>
-      <w:r>
-        <w:t>/</w:t>
-      </w:r>
-      <w:r>
-        <w:rPr>
-          <w:rFonts w:hint="eastAsia"/>
-        </w:rPr>
-        <w:t>释放一个无效交易</w:t>
-      </w:r>
-    </w:p>
-    <w:p>
-      <w:pPr>
-        <w:ind w:firstLine="420"/>
-      </w:pPr>
-      <w:r>
-        <w:t>//</w:t>
-      </w:r>
-      <w:r>
-        <w:rPr>
-          <w:rFonts w:hint="eastAsia"/>
-        </w:rPr>
-        <w:t>冲突查找主函数，</w:t>
-      </w:r>
-      <w:r>
-        <w:rPr>
-          <w:rFonts w:hint="eastAsia"/>
-        </w:rPr>
-        <w:t>查询交易有效性，删除无效交易，统计数据</w:t>
-      </w:r>
-    </w:p>
-    <w:p>
-      <w:pPr>
-        <w:ind w:firstLine="420"/>
-        <w:rPr>
-          <w:rFonts w:hint="eastAsia"/>
-        </w:rPr>
-      </w:pPr>
-      <w:r>
-        <w:t>void validate(Blockptr &amp;bp, const int &amp;block_count, int &amp;valid, int &amp;invalid)</w:t>
-      </w:r>
-    </w:p>
-    <w:p>
-      <w:r>
-        <w:rPr>
-          <w:rFonts w:hint="eastAsia"/>
-        </w:rPr>
-        <w:t>三、</w:t>
-      </w:r>
-      <w:r>
-        <w:rPr>
-          <w:rFonts w:hint="eastAsia"/>
-        </w:rPr>
-        <w:t>调试分析</w:t>
+      </w:pPr>
+      <w:r>
+        <w:t>void validate(</w:t>
+      </w:r>
+      <w:proofErr w:type="spellStart"/>
+      <w:r>
+        <w:t>Blockptr</w:t>
+      </w:r>
+      <w:proofErr w:type="spellEnd"/>
+      <w:r>
+        <w:t xml:space="preserve"> &amp;bp, const int &amp;</w:t>
+      </w:r>
+      <w:proofErr w:type="spellStart"/>
+      <w:r>
+        <w:t>block_count</w:t>
+      </w:r>
+      <w:proofErr w:type="spellEnd"/>
+      <w:r>
+        <w:t>, int &amp;valid, int &amp;invalid)</w:t>
+      </w:r>
+    </w:p>
+    <w:p>
+      <w:r>
+        <w:rPr>
+          <w:rFonts w:hint="eastAsia"/>
+        </w:rPr>
+        <w:t>三、调试分析</w:t>
       </w:r>
     </w:p>
     <w:p>
       <w:r>
         <w:tab/>
-      </w:r>
-      <w:r>
         <w:t xml:space="preserve">1. </w:t>
       </w:r>
       <w:r>
         <w:rPr>
           <w:rFonts w:hint="eastAsia"/>
         </w:rPr>
-        <w:t>遇到在释放无效交易时，当无效交易为coinbase则可能使block的</w:t>
-      </w:r>
-      <w:r>
-        <w:rPr>
-          <w:rFonts w:hint="eastAsia"/>
-        </w:rPr>
-        <w:t>transaction数组失效，解决方法就是判断交易指针是否为数组头指针，并按情况更改头指针指向</w:t>
-      </w:r>
-    </w:p>
-    <w:p>
-      <w:pPr>
-        <w:rPr>
-          <w:rFonts w:hint="eastAsia"/>
-        </w:rPr>
-      </w:pPr>
+        <w:t>遇到在释放无效交易时，当无效交易为</w:t>
+      </w:r>
+      <w:proofErr w:type="spellStart"/>
+      <w:r>
+        <w:rPr>
+          <w:rFonts w:hint="eastAsia"/>
+        </w:rPr>
+        <w:t>coinbase</w:t>
+      </w:r>
+      <w:proofErr w:type="spellEnd"/>
+      <w:r>
+        <w:t>，删除时</w:t>
+      </w:r>
+      <w:r>
+        <w:rPr>
+          <w:rFonts w:hint="eastAsia"/>
+        </w:rPr>
+        <w:t>可能使block的transaction数组失效，解决方法就是判断交易指针是否为</w:t>
+      </w:r>
+      <w:r>
+        <w:t>链表</w:t>
+      </w:r>
+      <w:r>
+        <w:rPr>
+          <w:rFonts w:hint="eastAsia"/>
+        </w:rPr>
+        <w:t>头指针，并按情况更改头指针指向</w:t>
+      </w:r>
+    </w:p>
+    <w:p>
       <w:r>
         <w:tab/>
         <w:t xml:space="preserve">2. </w:t>
@@ -361,25 +540,53 @@
         </w:rPr>
         <w:t>在malloc申请内存后可能出现</w:t>
       </w:r>
-      <w:r>
-        <w:rPr>
-          <w:rFonts w:hint="eastAsia"/>
-        </w:rPr>
-        <w:t>sigsegv信号，经搜索可能为空间未初始化，因此改为calloc申请内存并自动初始化</w:t>
-      </w:r>
-    </w:p>
-    <w:p>
-      <w:r>
-        <w:rPr>
-          <w:rFonts w:hint="eastAsia"/>
-        </w:rPr>
-        <w:t>四、</w:t>
-      </w:r>
-      <w:r>
-        <w:rPr>
-          <w:rFonts w:hint="eastAsia"/>
-        </w:rPr>
-        <w:t>测试</w:t>
+      <w:proofErr w:type="spellStart"/>
+      <w:r>
+        <w:rPr>
+          <w:rFonts w:hint="eastAsia"/>
+        </w:rPr>
+        <w:t>sigsegv</w:t>
+      </w:r>
+      <w:proofErr w:type="spellEnd"/>
+      <w:r>
+        <w:rPr>
+          <w:rFonts w:hint="eastAsia"/>
+        </w:rPr>
+        <w:t>信号，经搜索可能为空间未初始化</w:t>
+      </w:r>
+      <w:r>
+        <w:rPr>
+          <w:rFonts w:hint="eastAsia"/>
+        </w:rPr>
+        <w:t>导致</w:t>
+      </w:r>
+      <w:r>
+        <w:rPr>
+          <w:rFonts w:hint="eastAsia"/>
+        </w:rPr>
+        <w:t>，因此改为</w:t>
+      </w:r>
+      <w:proofErr w:type="spellStart"/>
+      <w:r>
+        <w:rPr>
+          <w:rFonts w:hint="eastAsia"/>
+        </w:rPr>
+        <w:t>calloc</w:t>
+      </w:r>
+      <w:proofErr w:type="spellEnd"/>
+      <w:r>
+        <w:rPr>
+          <w:rFonts w:hint="eastAsia"/>
+        </w:rPr>
+        <w:t>申请内存并自动初始化</w:t>
+      </w:r>
+    </w:p>
+    <w:p>
+      <w:r>
+        <w:rPr>
+          <w:rFonts w:hint="eastAsia"/>
+        </w:rPr>
+        <w:t>四、测试</w:t>
       </w:r>
     </w:p>
     <w:p>
@@ -419,9 +626,6 @@
     <w:p>
       <w:pPr>
         <w:ind w:firstLine="420"/>
-        <w:rPr>
-          <w:rFonts w:hint="eastAsia"/>
-        </w:rPr>
       </w:pPr>
       <w:r>
         <w:t>4a5e1e4baab89f3a32518a88c31bc87f618f76673e2cc77ab2127b7afdeda33b</w:t>
@@ -430,9 +634,6 @@
     <w:p>
       <w:pPr>
         <w:ind w:firstLine="420"/>
-        <w:rPr>
-          <w:rFonts w:hint="eastAsia"/>
-        </w:rPr>
       </w:pPr>
       <w:r>
         <w:rPr>
@@ -440,30 +641,29 @@
         </w:rPr>
         <w:lastRenderedPageBreak/>
         <w:drawing>
-          <wp:inline distT="0" distB="0" distL="0" distR="0" wp14:anchorId="1235276F" wp14:editId="0119EA89">
+          <wp:inline distT="0" distB="0" distL="0" distR="0" wp14:anchorId="59A87474" wp14:editId="2E885903">
             <wp:extent cx="3896251" cy="2597344"/>
             <wp:effectExtent l="0" t="0" r="9525" b="0"/>
-            <wp:docPr id="1" name="图片 1"/>
+            <wp:docPr id="1026" name="图片 1"/>
             <wp:cNvGraphicFramePr>
-              <a:graphicFrameLocks xmlns:a="http://schemas.openxmlformats.org/drawingml/2006/main" noChangeAspect="1"/>
+              <a:graphicFrameLocks xmlns:a="http://schemas.openxmlformats.org/drawingml/2006/main"/>
             </wp:cNvGraphicFramePr>
             <a:graphic xmlns:a="http://schemas.openxmlformats.org/drawingml/2006/main">
               <a:graphicData uri="http://schemas.openxmlformats.org/drawingml/2006/picture">
                 <pic:pic xmlns:pic="http://schemas.openxmlformats.org/drawingml/2006/picture">
                   <pic:nvPicPr>
-                    <pic:cNvPr id="1" name=""/>
+                    <pic:cNvPr id="0" name="图片 1"/>
                     <pic:cNvPicPr/>
                   </pic:nvPicPr>
                   <pic:blipFill>
-                    <a:blip r:embed="rId5"/>
-                    <a:stretch>
-                      <a:fillRect/>
-                    </a:stretch>
+                    <a:blip r:embed="rId7" cstate="print"/>
+                    <a:srcRect/>
+                    <a:stretch/>
                   </pic:blipFill>
                   <pic:spPr>
                     <a:xfrm>
                       <a:off x="0" y="0"/>
-                      <a:ext cx="3908421" cy="2605457"/>
+                      <a:ext cx="3896251" cy="2597344"/>
                     </a:xfrm>
                     <a:prstGeom prst="rect">
                       <a:avLst/>
@@ -485,11 +685,6 @@
       </w:r>
     </w:p>
     <w:p>
-      <w:pPr>
-        <w:rPr>
-          <w:rFonts w:hint="eastAsia"/>
-        </w:rPr>
-      </w:pPr>
       <w:r>
         <w:tab/>
       </w:r>
@@ -497,25 +692,7 @@
         <w:rPr>
           <w:rFonts w:hint="eastAsia"/>
         </w:rPr>
-        <w:t>经过本次实验，</w:t>
-      </w:r>
-      <w:r>
-        <w:rPr>
-          <w:rFonts w:hint="eastAsia"/>
-        </w:rPr>
-        <w:t>我</w:t>
-      </w:r>
-      <w:r>
-        <w:rPr>
-          <w:rFonts w:hint="eastAsia"/>
-        </w:rPr>
-        <w:t>学习了</w:t>
-      </w:r>
-      <w:r>
-        <w:rPr>
-          <w:rFonts w:hint="eastAsia"/>
-        </w:rPr>
-        <w:t>文件读入与内存管理的方法，对链表的概念、模型及代码实现都有了深入的认识</w:t>
+        <w:t>经过本次实验，我学习了文件读入与内存管理的方法，对链表的概念、模型及代码实现都有了深入的认识</w:t>
       </w:r>
     </w:p>
     <w:sectPr>
@@ -528,10 +705,346 @@
 </w:document>
 </file>
 
+<file path=word/endnotes.xml><?xml version="1.0" encoding="utf-8"?>
+<w:endnotes xmlns:wpc="http://schemas.microsoft.com/office/word/2010/wordprocessingCanvas" xmlns:cx="http://schemas.microsoft.com/office/drawing/2014/chartex" xmlns:cx1="http://schemas.microsoft.com/office/drawing/2015/9/8/chartex" xmlns:cx2="http://schemas.microsoft.com/office/drawing/2015/10/21/chartex" xmlns:cx3="http://schemas.microsoft.com/office/drawing/2016/5/9/chartex" xmlns:cx4="http://schemas.microsoft.com/office/drawing/2016/5/10/chartex" xmlns:cx5="http://schemas.microsoft.com/office/drawing/2016/5/11/chartex" xmlns:cx6="http://schemas.microsoft.com/office/drawing/2016/5/12/chartex" xmlns:cx7="http://schemas.microsoft.com/office/drawing/2016/5/13/chartex" xmlns:cx8="http://schemas.microsoft.com/office/drawing/2016/5/14/chartex" xmlns:mc="http://schemas.openxmlformats.org/markup-compatibility/2006" xmlns:aink="http://schemas.microsoft.com/office/drawing/2016/ink" xmlns:am3d="http://schemas.microsoft.com/office/drawing/2017/model3d" xmlns:o="urn:schemas-microsoft-com:office:office" xmlns:r="http://schemas.openxmlformats.org/officeDocument/2006/relationships" xmlns:m="http://schemas.openxmlformats.org/officeDocument/2006/math" xmlns:v="urn:schemas-microsoft-com:vml" xmlns:wp14="http://schemas.microsoft.com/office/word/2010/wordprocessingDrawing" xmlns:wp="http://schemas.openxmlformats.org/drawingml/2006/wordprocessingDrawing" xmlns:w10="urn:schemas-microsoft-com:office:word" xmlns:w="http://schemas.openxmlformats.org/wordprocessingml/2006/main" xmlns:w14="http://schemas.microsoft.com/office/word/2010/wordml" xmlns:w15="http://schemas.microsoft.com/office/word/2012/wordml" xmlns:w16cex="http://schemas.microsoft.com/office/word/2018/wordml/cex" xmlns:w16cid="http://schemas.microsoft.com/office/word/2016/wordml/cid" xmlns:w16="http://schemas.microsoft.com/office/word/2018/wordml" xmlns:w16sdtdh="http://schemas.microsoft.com/office/word/2020/wordml/sdtdatahash" xmlns:w16se="http://schemas.microsoft.com/office/word/2015/wordml/symex" xmlns:wpg="http://schemas.microsoft.com/office/word/2010/wordprocessingGroup" xmlns:wpi="http://schemas.microsoft.com/office/word/2010/wordprocessingInk" xmlns:wne="http://schemas.microsoft.com/office/word/2006/wordml" xmlns:wps="http://schemas.microsoft.com/office/word/2010/wordprocessingShape" mc:Ignorable="w14 w15 w16se w16cid w16 w16cex w16sdtdh wp14">
+  <w:endnote w:type="separator" w:id="-1">
+    <w:p>
+      <w:r>
+        <w:separator/>
+      </w:r>
+    </w:p>
+  </w:endnote>
+  <w:endnote w:type="continuationSeparator" w:id="0">
+    <w:p>
+      <w:r>
+        <w:continuationSeparator/>
+      </w:r>
+    </w:p>
+  </w:endnote>
+</w:endnotes>
+</file>
+
+<file path=word/footnotes.xml><?xml version="1.0" encoding="utf-8"?>
+<w:footnotes xmlns:wpc="http://schemas.microsoft.com/office/word/2010/wordprocessingCanvas" xmlns:cx="http://schemas.microsoft.com/office/drawing/2014/chartex" xmlns:cx1="http://schemas.microsoft.com/office/drawing/2015/9/8/chartex" xmlns:cx2="http://schemas.microsoft.com/office/drawing/2015/10/21/chartex" xmlns:cx3="http://schemas.microsoft.com/office/drawing/2016/5/9/chartex" xmlns:cx4="http://schemas.microsoft.com/office/drawing/2016/5/10/chartex" xmlns:cx5="http://schemas.microsoft.com/office/drawing/2016/5/11/chartex" xmlns:cx6="http://schemas.microsoft.com/office/drawing/2016/5/12/chartex" xmlns:cx7="http://schemas.microsoft.com/office/drawing/2016/5/13/chartex" xmlns:cx8="http://schemas.microsoft.com/office/drawing/2016/5/14/chartex" xmlns:mc="http://schemas.openxmlformats.org/markup-compatibility/2006" xmlns:aink="http://schemas.microsoft.com/office/drawing/2016/ink" xmlns:am3d="http://schemas.microsoft.com/office/drawing/2017/model3d" xmlns:o="urn:schemas-microsoft-com:office:office" xmlns:r="http://schemas.openxmlformats.org/officeDocument/2006/relationships" xmlns:m="http://schemas.openxmlformats.org/officeDocument/2006/math" xmlns:v="urn:schemas-microsoft-com:vml" xmlns:wp14="http://schemas.microsoft.com/office/word/2010/wordprocessingDrawing" xmlns:wp="http://schemas.openxmlformats.org/drawingml/2006/wordprocessingDrawing" xmlns:w10="urn:schemas-microsoft-com:office:word" xmlns:w="http://schemas.openxmlformats.org/wordprocessingml/2006/main" xmlns:w14="http://schemas.microsoft.com/office/word/2010/wordml" xmlns:w15="http://schemas.microsoft.com/office/word/2012/wordml" xmlns:w16cex="http://schemas.microsoft.com/office/word/2018/wordml/cex" xmlns:w16cid="http://schemas.microsoft.com/office/word/2016/wordml/cid" xmlns:w16="http://schemas.microsoft.com/office/word/2018/wordml" xmlns:w16sdtdh="http://schemas.microsoft.com/office/word/2020/wordml/sdtdatahash" xmlns:w16se="http://schemas.microsoft.com/office/word/2015/wordml/symex" xmlns:wpg="http://schemas.microsoft.com/office/word/2010/wordprocessingGroup" xmlns:wpi="http://schemas.microsoft.com/office/word/2010/wordprocessingInk" xmlns:wne="http://schemas.microsoft.com/office/word/2006/wordml" xmlns:wps="http://schemas.microsoft.com/office/word/2010/wordprocessingShape" mc:Ignorable="w14 w15 w16se w16cid w16 w16cex w16sdtdh wp14">
+  <w:footnote w:type="separator" w:id="-1">
+    <w:p>
+      <w:r>
+        <w:separator/>
+      </w:r>
+    </w:p>
+  </w:footnote>
+  <w:footnote w:type="continuationSeparator" w:id="0">
+    <w:p>
+      <w:r>
+        <w:continuationSeparator/>
+      </w:r>
+    </w:p>
+  </w:footnote>
+</w:footnotes>
+</file>
+
 <file path=word/numbering.xml><?xml version="1.0" encoding="utf-8"?>
 <w:numbering xmlns:wpc="http://schemas.microsoft.com/office/word/2010/wordprocessingCanvas" xmlns:cx="http://schemas.microsoft.com/office/drawing/2014/chartex" xmlns:cx1="http://schemas.microsoft.com/office/drawing/2015/9/8/chartex" xmlns:cx2="http://schemas.microsoft.com/office/drawing/2015/10/21/chartex" xmlns:cx3="http://schemas.microsoft.com/office/drawing/2016/5/9/chartex" xmlns:cx4="http://schemas.microsoft.com/office/drawing/2016/5/10/chartex" xmlns:cx5="http://schemas.microsoft.com/office/drawing/2016/5/11/chartex" xmlns:cx6="http://schemas.microsoft.com/office/drawing/2016/5/12/chartex" xmlns:cx7="http://schemas.microsoft.com/office/drawing/2016/5/13/chartex" xmlns:cx8="http://schemas.microsoft.com/office/drawing/2016/5/14/chartex" xmlns:mc="http://schemas.openxmlformats.org/markup-compatibility/2006" xmlns:aink="http://schemas.microsoft.com/office/drawing/2016/ink" xmlns:am3d="http://schemas.microsoft.com/office/drawing/2017/model3d" xmlns:o="urn:schemas-microsoft-com:office:office" xmlns:r="http://schemas.openxmlformats.org/officeDocument/2006/relationships" xmlns:m="http://schemas.openxmlformats.org/officeDocument/2006/math" xmlns:v="urn:schemas-microsoft-com:vml" xmlns:wp14="http://schemas.microsoft.com/office/word/2010/wordprocessingDrawing" xmlns:wp="http://schemas.openxmlformats.org/drawingml/2006/wordprocessingDrawing" xmlns:w10="urn:schemas-microsoft-com:office:word" xmlns:w="http://schemas.openxmlformats.org/wordprocessingml/2006/main" xmlns:w14="http://schemas.microsoft.com/office/word/2010/wordml" xmlns:w15="http://schemas.microsoft.com/office/word/2012/wordml" xmlns:w16cex="http://schemas.microsoft.com/office/word/2018/wordml/cex" xmlns:w16cid="http://schemas.microsoft.com/office/word/2016/wordml/cid" xmlns:w16="http://schemas.microsoft.com/office/word/2018/wordml" xmlns:w16sdtdh="http://schemas.microsoft.com/office/word/2020/wordml/sdtdatahash" xmlns:w16se="http://schemas.microsoft.com/office/word/2015/wordml/symex" xmlns:wpg="http://schemas.microsoft.com/office/word/2010/wordprocessingGroup" xmlns:wpi="http://schemas.microsoft.com/office/word/2010/wordprocessingInk" xmlns:wne="http://schemas.microsoft.com/office/word/2006/wordml" xmlns:wps="http://schemas.microsoft.com/office/word/2010/wordprocessingShape" mc:Ignorable="w14 w15 w16se w16cid w16 w16cex w16sdtdh wp14">
   <w:abstractNum w:abstractNumId="0" w15:restartNumberingAfterBreak="0">
-    <w:nsid w:val="35891482"/>
+    <w:nsid w:val="00000001"/>
+    <w:multiLevelType w:val="multilevel"/>
+    <w:tmpl w:val="6D38695C"/>
+    <w:lvl w:ilvl="0">
+      <w:start w:val="1"/>
+      <w:numFmt w:val="bullet"/>
+      <w:lvlText w:val=""/>
+      <w:lvlJc w:val="left"/>
+      <w:pPr>
+        <w:tabs>
+          <w:tab w:val="left" w:pos="720"/>
+        </w:tabs>
+        <w:ind w:left="720" w:hanging="360"/>
+      </w:pPr>
+      <w:rPr>
+        <w:rFonts w:ascii="Symbol" w:hAnsi="Symbol" w:hint="default"/>
+        <w:sz w:val="20"/>
+      </w:rPr>
+    </w:lvl>
+    <w:lvl w:ilvl="1" w:tentative="1">
+      <w:start w:val="1"/>
+      <w:numFmt w:val="bullet"/>
+      <w:lvlText w:val="o"/>
+      <w:lvlJc w:val="left"/>
+      <w:pPr>
+        <w:tabs>
+          <w:tab w:val="left" w:pos="1440"/>
+        </w:tabs>
+        <w:ind w:left="1440" w:hanging="360"/>
+      </w:pPr>
+      <w:rPr>
+        <w:rFonts w:ascii="Courier New" w:hAnsi="Courier New" w:hint="default"/>
+        <w:sz w:val="20"/>
+      </w:rPr>
+    </w:lvl>
+    <w:lvl w:ilvl="2" w:tentative="1">
+      <w:start w:val="1"/>
+      <w:numFmt w:val="bullet"/>
+      <w:lvlText w:val=""/>
+      <w:lvlJc w:val="left"/>
+      <w:pPr>
+        <w:tabs>
+          <w:tab w:val="left" w:pos="2160"/>
+        </w:tabs>
+        <w:ind w:left="2160" w:hanging="360"/>
+      </w:pPr>
+      <w:rPr>
+        <w:rFonts w:ascii="Wingdings" w:hAnsi="Wingdings" w:hint="default"/>
+        <w:sz w:val="20"/>
+      </w:rPr>
+    </w:lvl>
+    <w:lvl w:ilvl="3" w:tentative="1">
+      <w:start w:val="1"/>
+      <w:numFmt w:val="bullet"/>
+      <w:lvlText w:val=""/>
+      <w:lvlJc w:val="left"/>
+      <w:pPr>
+        <w:tabs>
+          <w:tab w:val="left" w:pos="2880"/>
+        </w:tabs>
+        <w:ind w:left="2880" w:hanging="360"/>
+      </w:pPr>
+      <w:rPr>
+        <w:rFonts w:ascii="Wingdings" w:hAnsi="Wingdings" w:hint="default"/>
+        <w:sz w:val="20"/>
+      </w:rPr>
+    </w:lvl>
+    <w:lvl w:ilvl="4" w:tentative="1">
+      <w:start w:val="1"/>
+      <w:numFmt w:val="bullet"/>
+      <w:lvlText w:val=""/>
+      <w:lvlJc w:val="left"/>
+      <w:pPr>
+        <w:tabs>
+          <w:tab w:val="left" w:pos="3600"/>
+        </w:tabs>
+        <w:ind w:left="3600" w:hanging="360"/>
+      </w:pPr>
+      <w:rPr>
+        <w:rFonts w:ascii="Wingdings" w:hAnsi="Wingdings" w:hint="default"/>
+        <w:sz w:val="20"/>
+      </w:rPr>
+    </w:lvl>
+    <w:lvl w:ilvl="5" w:tentative="1">
+      <w:start w:val="1"/>
+      <w:numFmt w:val="bullet"/>
+      <w:lvlText w:val=""/>
+      <w:lvlJc w:val="left"/>
+      <w:pPr>
+        <w:tabs>
+          <w:tab w:val="left" w:pos="4320"/>
+        </w:tabs>
+        <w:ind w:left="4320" w:hanging="360"/>
+      </w:pPr>
+      <w:rPr>
+        <w:rFonts w:ascii="Wingdings" w:hAnsi="Wingdings" w:hint="default"/>
+        <w:sz w:val="20"/>
+      </w:rPr>
+    </w:lvl>
+    <w:lvl w:ilvl="6" w:tentative="1">
+      <w:start w:val="1"/>
+      <w:numFmt w:val="bullet"/>
+      <w:lvlText w:val=""/>
+      <w:lvlJc w:val="left"/>
+      <w:pPr>
+        <w:tabs>
+          <w:tab w:val="left" w:pos="5040"/>
+        </w:tabs>
+        <w:ind w:left="5040" w:hanging="360"/>
+      </w:pPr>
+      <w:rPr>
+        <w:rFonts w:ascii="Wingdings" w:hAnsi="Wingdings" w:hint="default"/>
+        <w:sz w:val="20"/>
+      </w:rPr>
+    </w:lvl>
+    <w:lvl w:ilvl="7" w:tentative="1">
+      <w:start w:val="1"/>
+      <w:numFmt w:val="bullet"/>
+      <w:lvlText w:val=""/>
+      <w:lvlJc w:val="left"/>
+      <w:pPr>
+        <w:tabs>
+          <w:tab w:val="left" w:pos="5760"/>
+        </w:tabs>
+        <w:ind w:left="5760" w:hanging="360"/>
+      </w:pPr>
+      <w:rPr>
+        <w:rFonts w:ascii="Wingdings" w:hAnsi="Wingdings" w:hint="default"/>
+        <w:sz w:val="20"/>
+      </w:rPr>
+    </w:lvl>
+    <w:lvl w:ilvl="8" w:tentative="1">
+      <w:start w:val="1"/>
+      <w:numFmt w:val="bullet"/>
+      <w:lvlText w:val=""/>
+      <w:lvlJc w:val="left"/>
+      <w:pPr>
+        <w:tabs>
+          <w:tab w:val="left" w:pos="6480"/>
+        </w:tabs>
+        <w:ind w:left="6480" w:hanging="360"/>
+      </w:pPr>
+      <w:rPr>
+        <w:rFonts w:ascii="Wingdings" w:hAnsi="Wingdings" w:hint="default"/>
+        <w:sz w:val="20"/>
+      </w:rPr>
+    </w:lvl>
+  </w:abstractNum>
+  <w:abstractNum w:abstractNumId="1" w15:restartNumberingAfterBreak="0">
+    <w:nsid w:val="00000002"/>
+    <w:multiLevelType w:val="multilevel"/>
+    <w:tmpl w:val="6F9E97AC"/>
+    <w:lvl w:ilvl="0">
+      <w:start w:val="1"/>
+      <w:numFmt w:val="bullet"/>
+      <w:lvlText w:val=""/>
+      <w:lvlJc w:val="left"/>
+      <w:pPr>
+        <w:tabs>
+          <w:tab w:val="left" w:pos="720"/>
+        </w:tabs>
+        <w:ind w:left="720" w:hanging="360"/>
+      </w:pPr>
+      <w:rPr>
+        <w:rFonts w:ascii="Symbol" w:hAnsi="Symbol" w:hint="default"/>
+        <w:sz w:val="20"/>
+      </w:rPr>
+    </w:lvl>
+    <w:lvl w:ilvl="1" w:tentative="1">
+      <w:start w:val="1"/>
+      <w:numFmt w:val="bullet"/>
+      <w:lvlText w:val="o"/>
+      <w:lvlJc w:val="left"/>
+      <w:pPr>
+        <w:tabs>
+          <w:tab w:val="left" w:pos="1440"/>
+        </w:tabs>
+        <w:ind w:left="1440" w:hanging="360"/>
+      </w:pPr>
+      <w:rPr>
+        <w:rFonts w:ascii="Courier New" w:hAnsi="Courier New" w:hint="default"/>
+        <w:sz w:val="20"/>
+      </w:rPr>
+    </w:lvl>
+    <w:lvl w:ilvl="2" w:tentative="1">
+      <w:start w:val="1"/>
+      <w:numFmt w:val="bullet"/>
+      <w:lvlText w:val=""/>
+      <w:lvlJc w:val="left"/>
+      <w:pPr>
+        <w:tabs>
+          <w:tab w:val="left" w:pos="2160"/>
+        </w:tabs>
+        <w:ind w:left="2160" w:hanging="360"/>
+      </w:pPr>
+      <w:rPr>
+        <w:rFonts w:ascii="Wingdings" w:hAnsi="Wingdings" w:hint="default"/>
+        <w:sz w:val="20"/>
+      </w:rPr>
+    </w:lvl>
+    <w:lvl w:ilvl="3" w:tentative="1">
+      <w:start w:val="1"/>
+      <w:numFmt w:val="bullet"/>
+      <w:lvlText w:val=""/>
+      <w:lvlJc w:val="left"/>
+      <w:pPr>
+        <w:tabs>
+          <w:tab w:val="left" w:pos="2880"/>
+        </w:tabs>
+        <w:ind w:left="2880" w:hanging="360"/>
+      </w:pPr>
+      <w:rPr>
+        <w:rFonts w:ascii="Wingdings" w:hAnsi="Wingdings" w:hint="default"/>
+        <w:sz w:val="20"/>
+      </w:rPr>
+    </w:lvl>
+    <w:lvl w:ilvl="4" w:tentative="1">
+      <w:start w:val="1"/>
+      <w:numFmt w:val="bullet"/>
+      <w:lvlText w:val=""/>
+      <w:lvlJc w:val="left"/>
+      <w:pPr>
+        <w:tabs>
+          <w:tab w:val="left" w:pos="3600"/>
+        </w:tabs>
+        <w:ind w:left="3600" w:hanging="360"/>
+      </w:pPr>
+      <w:rPr>
+        <w:rFonts w:ascii="Wingdings" w:hAnsi="Wingdings" w:hint="default"/>
+        <w:sz w:val="20"/>
+      </w:rPr>
+    </w:lvl>
+    <w:lvl w:ilvl="5" w:tentative="1">
+      <w:start w:val="1"/>
+      <w:numFmt w:val="bullet"/>
+      <w:lvlText w:val=""/>
+      <w:lvlJc w:val="left"/>
+      <w:pPr>
+        <w:tabs>
+          <w:tab w:val="left" w:pos="4320"/>
+        </w:tabs>
+        <w:ind w:left="4320" w:hanging="360"/>
+      </w:pPr>
+      <w:rPr>
+        <w:rFonts w:ascii="Wingdings" w:hAnsi="Wingdings" w:hint="default"/>
+        <w:sz w:val="20"/>
+      </w:rPr>
+    </w:lvl>
+    <w:lvl w:ilvl="6" w:tentative="1">
+      <w:start w:val="1"/>
+      <w:numFmt w:val="bullet"/>
+      <w:lvlText w:val=""/>
+      <w:lvlJc w:val="left"/>
+      <w:pPr>
+        <w:tabs>
+          <w:tab w:val="left" w:pos="5040"/>
+        </w:tabs>
+        <w:ind w:left="5040" w:hanging="360"/>
+      </w:pPr>
+      <w:rPr>
+        <w:rFonts w:ascii="Wingdings" w:hAnsi="Wingdings" w:hint="default"/>
+        <w:sz w:val="20"/>
+      </w:rPr>
+    </w:lvl>
+    <w:lvl w:ilvl="7" w:tentative="1">
+      <w:start w:val="1"/>
+      <w:numFmt w:val="bullet"/>
+      <w:lvlText w:val=""/>
+      <w:lvlJc w:val="left"/>
+      <w:pPr>
+        <w:tabs>
+          <w:tab w:val="left" w:pos="5760"/>
+        </w:tabs>
+        <w:ind w:left="5760" w:hanging="360"/>
+      </w:pPr>
+      <w:rPr>
+        <w:rFonts w:ascii="Wingdings" w:hAnsi="Wingdings" w:hint="default"/>
+        <w:sz w:val="20"/>
+      </w:rPr>
+    </w:lvl>
+    <w:lvl w:ilvl="8" w:tentative="1">
+      <w:start w:val="1"/>
+      <w:numFmt w:val="bullet"/>
+      <w:lvlText w:val=""/>
+      <w:lvlJc w:val="left"/>
+      <w:pPr>
+        <w:tabs>
+          <w:tab w:val="left" w:pos="6480"/>
+        </w:tabs>
+        <w:ind w:left="6480" w:hanging="360"/>
+      </w:pPr>
+      <w:rPr>
+        <w:rFonts w:ascii="Wingdings" w:hAnsi="Wingdings" w:hint="default"/>
+        <w:sz w:val="20"/>
+      </w:rPr>
+    </w:lvl>
+  </w:abstractNum>
+  <w:abstractNum w:abstractNumId="2" w15:restartNumberingAfterBreak="0">
+    <w:nsid w:val="781646DA"/>
     <w:multiLevelType w:val="multilevel"/>
     <w:tmpl w:val="F6189CA8"/>
     <w:lvl w:ilvl="0">
@@ -541,7 +1054,7 @@
       <w:lvlJc w:val="left"/>
       <w:pPr>
         <w:tabs>
-          <w:tab w:val="num" w:pos="720"/>
+          <w:tab w:val="left" w:pos="720"/>
         </w:tabs>
         <w:ind w:left="720" w:hanging="360"/>
       </w:pPr>
@@ -557,7 +1070,7 @@
       <w:lvlJc w:val="left"/>
       <w:pPr>
         <w:tabs>
-          <w:tab w:val="num" w:pos="1440"/>
+          <w:tab w:val="left" w:pos="1440"/>
         </w:tabs>
         <w:ind w:left="1440" w:hanging="360"/>
       </w:pPr>
@@ -573,7 +1086,7 @@
       <w:lvlJc w:val="left"/>
       <w:pPr>
         <w:tabs>
-          <w:tab w:val="num" w:pos="2160"/>
+          <w:tab w:val="left" w:pos="2160"/>
         </w:tabs>
         <w:ind w:left="2160" w:hanging="360"/>
       </w:pPr>
@@ -589,7 +1102,7 @@
       <w:lvlJc w:val="left"/>
       <w:pPr>
         <w:tabs>
-          <w:tab w:val="num" w:pos="2880"/>
+          <w:tab w:val="left" w:pos="2880"/>
         </w:tabs>
         <w:ind w:left="2880" w:hanging="360"/>
       </w:pPr>
@@ -605,7 +1118,7 @@
       <w:lvlJc w:val="left"/>
       <w:pPr>
         <w:tabs>
-          <w:tab w:val="num" w:pos="3600"/>
+          <w:tab w:val="left" w:pos="3600"/>
         </w:tabs>
         <w:ind w:left="3600" w:hanging="360"/>
       </w:pPr>
@@ -621,7 +1134,7 @@
       <w:lvlJc w:val="left"/>
       <w:pPr>
         <w:tabs>
-          <w:tab w:val="num" w:pos="4320"/>
+          <w:tab w:val="left" w:pos="4320"/>
         </w:tabs>
         <w:ind w:left="4320" w:hanging="360"/>
       </w:pPr>
@@ -637,7 +1150,7 @@
       <w:lvlJc w:val="left"/>
       <w:pPr>
         <w:tabs>
-          <w:tab w:val="num" w:pos="5040"/>
+          <w:tab w:val="left" w:pos="5040"/>
         </w:tabs>
         <w:ind w:left="5040" w:hanging="360"/>
       </w:pPr>
@@ -653,7 +1166,7 @@
       <w:lvlJc w:val="left"/>
       <w:pPr>
         <w:tabs>
-          <w:tab w:val="num" w:pos="5760"/>
+          <w:tab w:val="left" w:pos="5760"/>
         </w:tabs>
         <w:ind w:left="5760" w:hanging="360"/>
       </w:pPr>
@@ -669,7 +1182,7 @@
       <w:lvlJc w:val="left"/>
       <w:pPr>
         <w:tabs>
-          <w:tab w:val="num" w:pos="6480"/>
+          <w:tab w:val="left" w:pos="6480"/>
         </w:tabs>
         <w:ind w:left="6480" w:hanging="360"/>
       </w:pPr>
@@ -679,312 +1192,14 @@
       </w:rPr>
     </w:lvl>
   </w:abstractNum>
-  <w:abstractNum w:abstractNumId="1" w15:restartNumberingAfterBreak="0">
-    <w:nsid w:val="3D883937"/>
-    <w:multiLevelType w:val="multilevel"/>
-    <w:tmpl w:val="6D38695C"/>
-    <w:lvl w:ilvl="0">
-      <w:start w:val="1"/>
-      <w:numFmt w:val="bullet"/>
-      <w:lvlText w:val=""/>
-      <w:lvlJc w:val="left"/>
-      <w:pPr>
-        <w:tabs>
-          <w:tab w:val="num" w:pos="720"/>
-        </w:tabs>
-        <w:ind w:left="720" w:hanging="360"/>
-      </w:pPr>
-      <w:rPr>
-        <w:rFonts w:ascii="Symbol" w:hAnsi="Symbol" w:hint="default"/>
-        <w:sz w:val="20"/>
-      </w:rPr>
-    </w:lvl>
-    <w:lvl w:ilvl="1" w:tentative="1">
-      <w:start w:val="1"/>
-      <w:numFmt w:val="bullet"/>
-      <w:lvlText w:val="o"/>
-      <w:lvlJc w:val="left"/>
-      <w:pPr>
-        <w:tabs>
-          <w:tab w:val="num" w:pos="1440"/>
-        </w:tabs>
-        <w:ind w:left="1440" w:hanging="360"/>
-      </w:pPr>
-      <w:rPr>
-        <w:rFonts w:ascii="Courier New" w:hAnsi="Courier New" w:hint="default"/>
-        <w:sz w:val="20"/>
-      </w:rPr>
-    </w:lvl>
-    <w:lvl w:ilvl="2" w:tentative="1">
-      <w:start w:val="1"/>
-      <w:numFmt w:val="bullet"/>
-      <w:lvlText w:val=""/>
-      <w:lvlJc w:val="left"/>
-      <w:pPr>
-        <w:tabs>
-          <w:tab w:val="num" w:pos="2160"/>
-        </w:tabs>
-        <w:ind w:left="2160" w:hanging="360"/>
-      </w:pPr>
-      <w:rPr>
-        <w:rFonts w:ascii="Wingdings" w:hAnsi="Wingdings" w:hint="default"/>
-        <w:sz w:val="20"/>
-      </w:rPr>
-    </w:lvl>
-    <w:lvl w:ilvl="3" w:tentative="1">
-      <w:start w:val="1"/>
-      <w:numFmt w:val="bullet"/>
-      <w:lvlText w:val=""/>
-      <w:lvlJc w:val="left"/>
-      <w:pPr>
-        <w:tabs>
-          <w:tab w:val="num" w:pos="2880"/>
-        </w:tabs>
-        <w:ind w:left="2880" w:hanging="360"/>
-      </w:pPr>
-      <w:rPr>
-        <w:rFonts w:ascii="Wingdings" w:hAnsi="Wingdings" w:hint="default"/>
-        <w:sz w:val="20"/>
-      </w:rPr>
-    </w:lvl>
-    <w:lvl w:ilvl="4" w:tentative="1">
-      <w:start w:val="1"/>
-      <w:numFmt w:val="bullet"/>
-      <w:lvlText w:val=""/>
-      <w:lvlJc w:val="left"/>
-      <w:pPr>
-        <w:tabs>
-          <w:tab w:val="num" w:pos="3600"/>
-        </w:tabs>
-        <w:ind w:left="3600" w:hanging="360"/>
-      </w:pPr>
-      <w:rPr>
-        <w:rFonts w:ascii="Wingdings" w:hAnsi="Wingdings" w:hint="default"/>
-        <w:sz w:val="20"/>
-      </w:rPr>
-    </w:lvl>
-    <w:lvl w:ilvl="5" w:tentative="1">
-      <w:start w:val="1"/>
-      <w:numFmt w:val="bullet"/>
-      <w:lvlText w:val=""/>
-      <w:lvlJc w:val="left"/>
-      <w:pPr>
-        <w:tabs>
-          <w:tab w:val="num" w:pos="4320"/>
-        </w:tabs>
-        <w:ind w:left="4320" w:hanging="360"/>
-      </w:pPr>
-      <w:rPr>
-        <w:rFonts w:ascii="Wingdings" w:hAnsi="Wingdings" w:hint="default"/>
-        <w:sz w:val="20"/>
-      </w:rPr>
-    </w:lvl>
-    <w:lvl w:ilvl="6" w:tentative="1">
-      <w:start w:val="1"/>
-      <w:numFmt w:val="bullet"/>
-      <w:lvlText w:val=""/>
-      <w:lvlJc w:val="left"/>
-      <w:pPr>
-        <w:tabs>
-          <w:tab w:val="num" w:pos="5040"/>
-        </w:tabs>
-        <w:ind w:left="5040" w:hanging="360"/>
-      </w:pPr>
-      <w:rPr>
-        <w:rFonts w:ascii="Wingdings" w:hAnsi="Wingdings" w:hint="default"/>
-        <w:sz w:val="20"/>
-      </w:rPr>
-    </w:lvl>
-    <w:lvl w:ilvl="7" w:tentative="1">
-      <w:start w:val="1"/>
-      <w:numFmt w:val="bullet"/>
-      <w:lvlText w:val=""/>
-      <w:lvlJc w:val="left"/>
-      <w:pPr>
-        <w:tabs>
-          <w:tab w:val="num" w:pos="5760"/>
-        </w:tabs>
-        <w:ind w:left="5760" w:hanging="360"/>
-      </w:pPr>
-      <w:rPr>
-        <w:rFonts w:ascii="Wingdings" w:hAnsi="Wingdings" w:hint="default"/>
-        <w:sz w:val="20"/>
-      </w:rPr>
-    </w:lvl>
-    <w:lvl w:ilvl="8" w:tentative="1">
-      <w:start w:val="1"/>
-      <w:numFmt w:val="bullet"/>
-      <w:lvlText w:val=""/>
-      <w:lvlJc w:val="left"/>
-      <w:pPr>
-        <w:tabs>
-          <w:tab w:val="num" w:pos="6480"/>
-        </w:tabs>
-        <w:ind w:left="6480" w:hanging="360"/>
-      </w:pPr>
-      <w:rPr>
-        <w:rFonts w:ascii="Wingdings" w:hAnsi="Wingdings" w:hint="default"/>
-        <w:sz w:val="20"/>
-      </w:rPr>
-    </w:lvl>
-  </w:abstractNum>
-  <w:abstractNum w:abstractNumId="2" w15:restartNumberingAfterBreak="0">
-    <w:nsid w:val="5A2F0F39"/>
-    <w:multiLevelType w:val="multilevel"/>
-    <w:tmpl w:val="6F9E97AC"/>
-    <w:lvl w:ilvl="0">
-      <w:start w:val="1"/>
-      <w:numFmt w:val="bullet"/>
-      <w:lvlText w:val=""/>
-      <w:lvlJc w:val="left"/>
-      <w:pPr>
-        <w:tabs>
-          <w:tab w:val="num" w:pos="720"/>
-        </w:tabs>
-        <w:ind w:left="720" w:hanging="360"/>
-      </w:pPr>
-      <w:rPr>
-        <w:rFonts w:ascii="Symbol" w:hAnsi="Symbol" w:hint="default"/>
-        <w:sz w:val="20"/>
-      </w:rPr>
-    </w:lvl>
-    <w:lvl w:ilvl="1" w:tentative="1">
-      <w:start w:val="1"/>
-      <w:numFmt w:val="bullet"/>
-      <w:lvlText w:val="o"/>
-      <w:lvlJc w:val="left"/>
-      <w:pPr>
-        <w:tabs>
-          <w:tab w:val="num" w:pos="1440"/>
-        </w:tabs>
-        <w:ind w:left="1440" w:hanging="360"/>
-      </w:pPr>
-      <w:rPr>
-        <w:rFonts w:ascii="Courier New" w:hAnsi="Courier New" w:hint="default"/>
-        <w:sz w:val="20"/>
-      </w:rPr>
-    </w:lvl>
-    <w:lvl w:ilvl="2" w:tentative="1">
-      <w:start w:val="1"/>
-      <w:numFmt w:val="bullet"/>
-      <w:lvlText w:val=""/>
-      <w:lvlJc w:val="left"/>
-      <w:pPr>
-        <w:tabs>
-          <w:tab w:val="num" w:pos="2160"/>
-        </w:tabs>
-        <w:ind w:left="2160" w:hanging="360"/>
-      </w:pPr>
-      <w:rPr>
-        <w:rFonts w:ascii="Wingdings" w:hAnsi="Wingdings" w:hint="default"/>
-        <w:sz w:val="20"/>
-      </w:rPr>
-    </w:lvl>
-    <w:lvl w:ilvl="3" w:tentative="1">
-      <w:start w:val="1"/>
-      <w:numFmt w:val="bullet"/>
-      <w:lvlText w:val=""/>
-      <w:lvlJc w:val="left"/>
-      <w:pPr>
-        <w:tabs>
-          <w:tab w:val="num" w:pos="2880"/>
-        </w:tabs>
-        <w:ind w:left="2880" w:hanging="360"/>
-      </w:pPr>
-      <w:rPr>
-        <w:rFonts w:ascii="Wingdings" w:hAnsi="Wingdings" w:hint="default"/>
-        <w:sz w:val="20"/>
-      </w:rPr>
-    </w:lvl>
-    <w:lvl w:ilvl="4" w:tentative="1">
-      <w:start w:val="1"/>
-      <w:numFmt w:val="bullet"/>
-      <w:lvlText w:val=""/>
-      <w:lvlJc w:val="left"/>
-      <w:pPr>
-        <w:tabs>
-          <w:tab w:val="num" w:pos="3600"/>
-        </w:tabs>
-        <w:ind w:left="3600" w:hanging="360"/>
-      </w:pPr>
-      <w:rPr>
-        <w:rFonts w:ascii="Wingdings" w:hAnsi="Wingdings" w:hint="default"/>
-        <w:sz w:val="20"/>
-      </w:rPr>
-    </w:lvl>
-    <w:lvl w:ilvl="5" w:tentative="1">
-      <w:start w:val="1"/>
-      <w:numFmt w:val="bullet"/>
-      <w:lvlText w:val=""/>
-      <w:lvlJc w:val="left"/>
-      <w:pPr>
-        <w:tabs>
-          <w:tab w:val="num" w:pos="4320"/>
-        </w:tabs>
-        <w:ind w:left="4320" w:hanging="360"/>
-      </w:pPr>
-      <w:rPr>
-        <w:rFonts w:ascii="Wingdings" w:hAnsi="Wingdings" w:hint="default"/>
-        <w:sz w:val="20"/>
-      </w:rPr>
-    </w:lvl>
-    <w:lvl w:ilvl="6" w:tentative="1">
-      <w:start w:val="1"/>
-      <w:numFmt w:val="bullet"/>
-      <w:lvlText w:val=""/>
-      <w:lvlJc w:val="left"/>
-      <w:pPr>
-        <w:tabs>
-          <w:tab w:val="num" w:pos="5040"/>
-        </w:tabs>
-        <w:ind w:left="5040" w:hanging="360"/>
-      </w:pPr>
-      <w:rPr>
-        <w:rFonts w:ascii="Wingdings" w:hAnsi="Wingdings" w:hint="default"/>
-        <w:sz w:val="20"/>
-      </w:rPr>
-    </w:lvl>
-    <w:lvl w:ilvl="7" w:tentative="1">
-      <w:start w:val="1"/>
-      <w:numFmt w:val="bullet"/>
-      <w:lvlText w:val=""/>
-      <w:lvlJc w:val="left"/>
-      <w:pPr>
-        <w:tabs>
-          <w:tab w:val="num" w:pos="5760"/>
-        </w:tabs>
-        <w:ind w:left="5760" w:hanging="360"/>
-      </w:pPr>
-      <w:rPr>
-        <w:rFonts w:ascii="Wingdings" w:hAnsi="Wingdings" w:hint="default"/>
-        <w:sz w:val="20"/>
-      </w:rPr>
-    </w:lvl>
-    <w:lvl w:ilvl="8" w:tentative="1">
-      <w:start w:val="1"/>
-      <w:numFmt w:val="bullet"/>
-      <w:lvlText w:val=""/>
-      <w:lvlJc w:val="left"/>
-      <w:pPr>
-        <w:tabs>
-          <w:tab w:val="num" w:pos="6480"/>
-        </w:tabs>
-        <w:ind w:left="6480" w:hanging="360"/>
-      </w:pPr>
-      <w:rPr>
-        <w:rFonts w:ascii="Wingdings" w:hAnsi="Wingdings" w:hint="default"/>
-        <w:sz w:val="20"/>
-      </w:rPr>
-    </w:lvl>
-  </w:abstractNum>
-  <w:num w:numId="1" w16cid:durableId="250236906">
-    <w:abstractNumId w:val="1"/>
-  </w:num>
-  <w:num w:numId="2" w16cid:durableId="1106194928">
+  <w:num w:numId="1" w16cid:durableId="374619835">
     <w:abstractNumId w:val="0"/>
   </w:num>
-  <w:num w:numId="3" w16cid:durableId="131871393">
+  <w:num w:numId="2" w16cid:durableId="1005207406">
     <w:abstractNumId w:val="2"/>
+  </w:num>
+  <w:num w:numId="3" w16cid:durableId="581448330">
+    <w:abstractNumId w:val="1"/>
   </w:num>
 </w:numbering>
 </file>
@@ -994,7 +1209,7 @@
   <w:docDefaults>
     <w:rPrDefault>
       <w:rPr>
-        <w:rFonts w:asciiTheme="minorHAnsi" w:eastAsiaTheme="minorEastAsia" w:hAnsiTheme="minorHAnsi" w:cstheme="minorBidi"/>
+        <w:rFonts w:ascii="等线" w:eastAsia="等线" w:hAnsi="等线" w:cs="宋体"/>
         <w:kern w:val="2"/>
         <w:sz w:val="21"/>
         <w:szCs w:val="24"/>
@@ -1109,6 +1324,7 @@
     <w:lsdException w:name="HTML Sample" w:semiHidden="1" w:unhideWhenUsed="1"/>
     <w:lsdException w:name="HTML Typewriter" w:semiHidden="1" w:unhideWhenUsed="1"/>
     <w:lsdException w:name="HTML Variable" w:semiHidden="1" w:unhideWhenUsed="1"/>
+    <w:lsdException w:name="Normal Table" w:semiHidden="1" w:unhideWhenUsed="1"/>
     <w:lsdException w:name="annotation subject" w:semiHidden="1" w:unhideWhenUsed="1"/>
     <w:lsdException w:name="No List" w:semiHidden="1" w:unhideWhenUsed="1"/>
     <w:lsdException w:name="Outline List 1" w:semiHidden="1" w:unhideWhenUsed="1"/>
@@ -1155,8 +1371,10 @@
     <w:lsdException w:name="Table Subtle 2" w:semiHidden="1" w:unhideWhenUsed="1"/>
     <w:lsdException w:name="Table Web 1" w:semiHidden="1" w:unhideWhenUsed="1"/>
     <w:lsdException w:name="Table Web 2" w:semiHidden="1" w:unhideWhenUsed="1"/>
+    <w:lsdException w:name="Table Web 3" w:semiHidden="1" w:unhideWhenUsed="1"/>
     <w:lsdException w:name="Balloon Text" w:semiHidden="1" w:unhideWhenUsed="1"/>
     <w:lsdException w:name="Table Grid" w:uiPriority="39"/>
+    <w:lsdException w:name="Table Theme" w:semiHidden="1" w:unhideWhenUsed="1"/>
     <w:lsdException w:name="Placeholder Text" w:semiHidden="1"/>
     <w:lsdException w:name="No Spacing" w:uiPriority="1" w:qFormat="1"/>
     <w:lsdException w:name="Light Shading" w:uiPriority="60"/>
@@ -1389,6 +1607,7 @@
   <w:style w:type="character" w:default="1" w:styleId="a0">
     <w:name w:val="Default Paragraph Font"/>
     <w:uiPriority w:val="1"/>
+    <w:semiHidden/>
     <w:unhideWhenUsed/>
   </w:style>
   <w:style w:type="table" w:default="1" w:styleId="a1">
@@ -1412,11 +1631,76 @@
     <w:semiHidden/>
     <w:unhideWhenUsed/>
   </w:style>
+  <w:style w:type="paragraph" w:styleId="a3">
+    <w:name w:val="header"/>
+    <w:basedOn w:val="a"/>
+    <w:link w:val="a4"/>
+    <w:uiPriority w:val="99"/>
+    <w:unhideWhenUsed/>
+    <w:rsid w:val="00E932F1"/>
+    <w:pPr>
+      <w:pBdr>
+        <w:bottom w:val="single" w:sz="6" w:space="1" w:color="auto"/>
+      </w:pBdr>
+      <w:tabs>
+        <w:tab w:val="center" w:pos="4153"/>
+        <w:tab w:val="right" w:pos="8306"/>
+      </w:tabs>
+      <w:snapToGrid w:val="0"/>
+      <w:jc w:val="center"/>
+    </w:pPr>
+    <w:rPr>
+      <w:sz w:val="18"/>
+      <w:szCs w:val="18"/>
+    </w:rPr>
+  </w:style>
+  <w:style w:type="character" w:customStyle="1" w:styleId="a4">
+    <w:name w:val="页眉 字符"/>
+    <w:basedOn w:val="a0"/>
+    <w:link w:val="a3"/>
+    <w:uiPriority w:val="99"/>
+    <w:rsid w:val="00E932F1"/>
+    <w:rPr>
+      <w:sz w:val="18"/>
+      <w:szCs w:val="18"/>
+    </w:rPr>
+  </w:style>
+  <w:style w:type="paragraph" w:styleId="a5">
+    <w:name w:val="footer"/>
+    <w:basedOn w:val="a"/>
+    <w:link w:val="a6"/>
+    <w:uiPriority w:val="99"/>
+    <w:unhideWhenUsed/>
+    <w:rsid w:val="00E932F1"/>
+    <w:pPr>
+      <w:tabs>
+        <w:tab w:val="center" w:pos="4153"/>
+        <w:tab w:val="right" w:pos="8306"/>
+      </w:tabs>
+      <w:snapToGrid w:val="0"/>
+      <w:jc w:val="left"/>
+    </w:pPr>
+    <w:rPr>
+      <w:sz w:val="18"/>
+      <w:szCs w:val="18"/>
+    </w:rPr>
+  </w:style>
+  <w:style w:type="character" w:customStyle="1" w:styleId="a6">
+    <w:name w:val="页脚 字符"/>
+    <w:basedOn w:val="a0"/>
+    <w:link w:val="a5"/>
+    <w:uiPriority w:val="99"/>
+    <w:rsid w:val="00E932F1"/>
+    <w:rPr>
+      <w:sz w:val="18"/>
+      <w:szCs w:val="18"/>
+    </w:rPr>
+  </w:style>
 </w:styles>
 </file>
 
 <file path=word/theme/theme1.xml><?xml version="1.0" encoding="utf-8"?>
-<a:theme xmlns:a="http://schemas.openxmlformats.org/drawingml/2006/main" name="Office 主题​​">
+<a:theme xmlns:a="http://schemas.openxmlformats.org/drawingml/2006/main" name="Office Theme">
   <a:themeElements>
     <a:clrScheme name="Office">
       <a:dk1>
@@ -1426,44 +1710,44 @@
         <a:sysClr val="window" lastClr="FFFFFF"/>
       </a:lt1>
       <a:dk2>
-        <a:srgbClr val="44546A"/>
+        <a:srgbClr val="1F497D"/>
       </a:dk2>
       <a:lt2>
-        <a:srgbClr val="E7E6E6"/>
+        <a:srgbClr val="EEECE1"/>
       </a:lt2>
       <a:accent1>
-        <a:srgbClr val="4472C4"/>
+        <a:srgbClr val="4F81BD"/>
       </a:accent1>
       <a:accent2>
-        <a:srgbClr val="ED7D31"/>
+        <a:srgbClr val="C0504D"/>
       </a:accent2>
       <a:accent3>
-        <a:srgbClr val="A5A5A5"/>
+        <a:srgbClr val="9BBB59"/>
       </a:accent3>
       <a:accent4>
-        <a:srgbClr val="FFC000"/>
+        <a:srgbClr val="8064A2"/>
       </a:accent4>
       <a:accent5>
-        <a:srgbClr val="5B9BD5"/>
+        <a:srgbClr val="4BACC6"/>
       </a:accent5>
       <a:accent6>
-        <a:srgbClr val="70AD47"/>
+        <a:srgbClr val="F79646"/>
       </a:accent6>
       <a:hlink>
-        <a:srgbClr val="0563C1"/>
+        <a:srgbClr val="0000FF"/>
       </a:hlink>
       <a:folHlink>
-        <a:srgbClr val="954F72"/>
+        <a:srgbClr val="800080"/>
       </a:folHlink>
     </a:clrScheme>
     <a:fontScheme name="Office">
       <a:majorFont>
-        <a:latin typeface="等线 Light" panose="020F0302020204030204"/>
+        <a:latin typeface="Cambria"/>
         <a:ea typeface=""/>
         <a:cs typeface=""/>
-        <a:font script="Jpan" typeface="游ゴシック Light"/>
+        <a:font script="Jpan" typeface="ＭＳ ゴシック"/>
         <a:font script="Hang" typeface="맑은 고딕"/>
-        <a:font script="Hans" typeface="等线 Light"/>
+        <a:font script="Hans" typeface="宋体"/>
         <a:font script="Hant" typeface="新細明體"/>
         <a:font script="Arab" typeface="Times New Roman"/>
         <a:font script="Hebr" typeface="Times New Roman"/>
@@ -1491,31 +1775,14 @@
         <a:font script="Viet" typeface="Times New Roman"/>
         <a:font script="Uigh" typeface="Microsoft Uighur"/>
         <a:font script="Geor" typeface="Sylfaen"/>
-        <a:font script="Armn" typeface="Arial"/>
-        <a:font script="Bugi" typeface="Leelawadee UI"/>
-        <a:font script="Bopo" typeface="Microsoft JhengHei"/>
-        <a:font script="Java" typeface="Javanese Text"/>
-        <a:font script="Lisu" typeface="Segoe UI"/>
-        <a:font script="Mymr" typeface="Myanmar Text"/>
-        <a:font script="Nkoo" typeface="Ebrima"/>
-        <a:font script="Olck" typeface="Nirmala UI"/>
-        <a:font script="Osma" typeface="Ebrima"/>
-        <a:font script="Phag" typeface="Phagspa"/>
-        <a:font script="Syrn" typeface="Estrangelo Edessa"/>
-        <a:font script="Syrj" typeface="Estrangelo Edessa"/>
-        <a:font script="Syre" typeface="Estrangelo Edessa"/>
-        <a:font script="Sora" typeface="Nirmala UI"/>
-        <a:font script="Tale" typeface="Microsoft Tai Le"/>
-        <a:font script="Talu" typeface="Microsoft New Tai Lue"/>
-        <a:font script="Tfng" typeface="Ebrima"/>
       </a:majorFont>
       <a:minorFont>
-        <a:latin typeface="等线" panose="020F0502020204030204"/>
+        <a:latin typeface="Calibri"/>
         <a:ea typeface=""/>
         <a:cs typeface=""/>
-        <a:font script="Jpan" typeface="游明朝"/>
+        <a:font script="Jpan" typeface="ＭＳ 明朝"/>
         <a:font script="Hang" typeface="맑은 고딕"/>
-        <a:font script="Hans" typeface="等线"/>
+        <a:font script="Hans" typeface="宋体"/>
         <a:font script="Hant" typeface="新細明體"/>
         <a:font script="Arab" typeface="Arial"/>
         <a:font script="Hebr" typeface="Arial"/>
@@ -1543,23 +1810,6 @@
         <a:font script="Viet" typeface="Arial"/>
         <a:font script="Uigh" typeface="Microsoft Uighur"/>
         <a:font script="Geor" typeface="Sylfaen"/>
-        <a:font script="Armn" typeface="Arial"/>
-        <a:font script="Bugi" typeface="Leelawadee UI"/>
-        <a:font script="Bopo" typeface="Microsoft JhengHei"/>
-        <a:font script="Java" typeface="Javanese Text"/>
-        <a:font script="Lisu" typeface="Segoe UI"/>
-        <a:font script="Mymr" typeface="Myanmar Text"/>
-        <a:font script="Nkoo" typeface="Ebrima"/>
-        <a:font script="Olck" typeface="Nirmala UI"/>
-        <a:font script="Osma" typeface="Ebrima"/>
-        <a:font script="Phag" typeface="Phagspa"/>
-        <a:font script="Syrn" typeface="Estrangelo Edessa"/>
-        <a:font script="Syrj" typeface="Estrangelo Edessa"/>
-        <a:font script="Syre" typeface="Estrangelo Edessa"/>
-        <a:font script="Sora" typeface="Nirmala UI"/>
-        <a:font script="Tale" typeface="Microsoft Tai Le"/>
-        <a:font script="Talu" typeface="Microsoft New Tai Lue"/>
-        <a:font script="Tfng" typeface="Ebrima"/>
       </a:minorFont>
     </a:fontScheme>
     <a:fmtScheme name="Office">
@@ -1571,141 +1821,165 @@
           <a:gsLst>
             <a:gs pos="0">
               <a:schemeClr val="phClr">
-                <a:lumMod val="110000"/>
-                <a:satMod val="105000"/>
-                <a:tint val="67000"/>
+                <a:tint val="50000"/>
+                <a:satMod val="300000"/>
               </a:schemeClr>
             </a:gs>
-            <a:gs pos="50000">
+            <a:gs pos="35000">
               <a:schemeClr val="phClr">
-                <a:lumMod val="105000"/>
-                <a:satMod val="103000"/>
-                <a:tint val="73000"/>
+                <a:tint val="37000"/>
+                <a:satMod val="300000"/>
               </a:schemeClr>
             </a:gs>
             <a:gs pos="100000">
               <a:schemeClr val="phClr">
-                <a:lumMod val="105000"/>
-                <a:satMod val="109000"/>
-                <a:tint val="81000"/>
+                <a:tint val="15000"/>
+                <a:satMod val="350000"/>
               </a:schemeClr>
             </a:gs>
           </a:gsLst>
-          <a:lin ang="5400000" scaled="0"/>
+          <a:lin ang="16200000" scaled="1"/>
         </a:gradFill>
         <a:gradFill rotWithShape="1">
           <a:gsLst>
             <a:gs pos="0">
               <a:schemeClr val="phClr">
-                <a:satMod val="103000"/>
-                <a:lumMod val="102000"/>
-                <a:tint val="94000"/>
+                <a:shade val="51000"/>
+                <a:satMod val="130000"/>
               </a:schemeClr>
             </a:gs>
-            <a:gs pos="50000">
+            <a:gs pos="80000">
               <a:schemeClr val="phClr">
-                <a:satMod val="110000"/>
-                <a:lumMod val="100000"/>
-                <a:shade val="100000"/>
+                <a:shade val="93000"/>
+                <a:satMod val="130000"/>
               </a:schemeClr>
             </a:gs>
             <a:gs pos="100000">
               <a:schemeClr val="phClr">
-                <a:lumMod val="99000"/>
-                <a:satMod val="120000"/>
-                <a:shade val="78000"/>
+                <a:shade val="94000"/>
+                <a:satMod val="135000"/>
               </a:schemeClr>
             </a:gs>
           </a:gsLst>
-          <a:lin ang="5400000" scaled="0"/>
+          <a:lin ang="16200000" scaled="0"/>
         </a:gradFill>
       </a:fillStyleLst>
       <a:lnStyleLst>
-        <a:ln w="6350" cap="flat" cmpd="sng" algn="ctr">
+        <a:ln w="9525" cap="flat" cmpd="sng" algn="ctr">
+          <a:solidFill>
+            <a:schemeClr val="phClr">
+              <a:shade val="95000"/>
+              <a:satMod val="105000"/>
+            </a:schemeClr>
+          </a:solidFill>
+          <a:prstDash val="solid"/>
+        </a:ln>
+        <a:ln w="25400" cap="flat" cmpd="sng" algn="ctr">
           <a:solidFill>
             <a:schemeClr val="phClr"/>
           </a:solidFill>
           <a:prstDash val="solid"/>
-          <a:miter lim="800000"/>
         </a:ln>
-        <a:ln w="12700" cap="flat" cmpd="sng" algn="ctr">
+        <a:ln w="38100" cap="flat" cmpd="sng" algn="ctr">
           <a:solidFill>
             <a:schemeClr val="phClr"/>
           </a:solidFill>
           <a:prstDash val="solid"/>
-          <a:miter lim="800000"/>
-        </a:ln>
-        <a:ln w="19050" cap="flat" cmpd="sng" algn="ctr">
-          <a:solidFill>
-            <a:schemeClr val="phClr"/>
-          </a:solidFill>
-          <a:prstDash val="solid"/>
-          <a:miter lim="800000"/>
         </a:ln>
       </a:lnStyleLst>
       <a:effectStyleLst>
         <a:effectStyle>
-          <a:effectLst/>
-        </a:effectStyle>
-        <a:effectStyle>
-          <a:effectLst/>
+          <a:effectLst>
+            <a:outerShdw blurRad="40000" dist="20000" dir="5400000" rotWithShape="0">
+              <a:srgbClr val="000000">
+                <a:alpha val="38000"/>
+              </a:srgbClr>
+            </a:outerShdw>
+          </a:effectLst>
         </a:effectStyle>
         <a:effectStyle>
           <a:effectLst>
-            <a:outerShdw blurRad="57150" dist="19050" dir="5400000" algn="ctr" rotWithShape="0">
+            <a:outerShdw blurRad="40000" dist="23000" dir="5400000" rotWithShape="0">
               <a:srgbClr val="000000">
-                <a:alpha val="63000"/>
+                <a:alpha val="35000"/>
               </a:srgbClr>
             </a:outerShdw>
           </a:effectLst>
+        </a:effectStyle>
+        <a:effectStyle>
+          <a:effectLst>
+            <a:outerShdw blurRad="40000" dist="23000" dir="5400000" rotWithShape="0">
+              <a:srgbClr val="000000">
+                <a:alpha val="35000"/>
+              </a:srgbClr>
+            </a:outerShdw>
+          </a:effectLst>
+          <a:scene3d>
+            <a:camera prst="orthographicFront">
+              <a:rot lat="0" lon="0" rev="0"/>
+            </a:camera>
+            <a:lightRig rig="threePt" dir="t">
+              <a:rot lat="0" lon="0" rev="1200000"/>
+            </a:lightRig>
+          </a:scene3d>
+          <a:sp3d>
+            <a:bevelT w="63500" h="25400"/>
+          </a:sp3d>
         </a:effectStyle>
       </a:effectStyleLst>
       <a:bgFillStyleLst>
         <a:solidFill>
           <a:schemeClr val="phClr"/>
         </a:solidFill>
-        <a:solidFill>
-          <a:schemeClr val="phClr">
-            <a:tint val="95000"/>
-            <a:satMod val="170000"/>
-          </a:schemeClr>
-        </a:solidFill>
         <a:gradFill rotWithShape="1">
           <a:gsLst>
             <a:gs pos="0">
               <a:schemeClr val="phClr">
-                <a:tint val="93000"/>
-                <a:satMod val="150000"/>
-                <a:shade val="98000"/>
-                <a:lumMod val="102000"/>
+                <a:tint val="40000"/>
+                <a:satMod val="350000"/>
               </a:schemeClr>
             </a:gs>
-            <a:gs pos="50000">
+            <a:gs pos="40000">
               <a:schemeClr val="phClr">
-                <a:tint val="98000"/>
-                <a:satMod val="130000"/>
-                <a:shade val="90000"/>
-                <a:lumMod val="103000"/>
+                <a:tint val="45000"/>
+                <a:shade val="99000"/>
+                <a:satMod val="350000"/>
               </a:schemeClr>
             </a:gs>
             <a:gs pos="100000">
               <a:schemeClr val="phClr">
-                <a:shade val="63000"/>
-                <a:satMod val="120000"/>
+                <a:shade val="20000"/>
+                <a:satMod val="255000"/>
               </a:schemeClr>
             </a:gs>
           </a:gsLst>
-          <a:lin ang="5400000" scaled="0"/>
+          <a:path path="circle">
+            <a:fillToRect l="50000" t="-80000" r="50000" b="180000"/>
+          </a:path>
+        </a:gradFill>
+        <a:gradFill rotWithShape="1">
+          <a:gsLst>
+            <a:gs pos="0">
+              <a:schemeClr val="phClr">
+                <a:tint val="80000"/>
+                <a:satMod val="300000"/>
+              </a:schemeClr>
+            </a:gs>
+            <a:gs pos="100000">
+              <a:schemeClr val="phClr">
+                <a:shade val="30000"/>
+                <a:satMod val="200000"/>
+              </a:schemeClr>
+            </a:gs>
+          </a:gsLst>
+          <a:path path="circle">
+            <a:fillToRect l="50000" t="50000" r="50000" b="50000"/>
+          </a:path>
         </a:gradFill>
       </a:bgFillStyleLst>
     </a:fmtScheme>
   </a:themeElements>
   <a:objectDefaults/>
   <a:extraClrSchemeLst/>
-  <a:extLst>
-    <a:ext uri="{05A4C25C-085E-4340-85A3-A5531E510DB2}">
-      <thm15:themeFamily xmlns:thm15="http://schemas.microsoft.com/office/thememl/2012/main" name="Office Theme" id="{62F939B6-93AF-4DB8-9C6B-D6C7DFDC589F}" vid="{4A3C46E8-61CC-4603-A589-7422A47A8E4A}"/>
-    </a:ext>
-  </a:extLst>
 </a:theme>
 </file>